--- a/CV_english_HW.docx
+++ b/CV_english_HW.docx
@@ -10,6 +10,7 @@
           <w:bCs/>
           <w:sz w:val="44"/>
           <w:szCs w:val="44"/>
+          <w:lang w:val="en-US"/>
         </w:rPr>
       </w:pPr>
       <w:r>
@@ -21,8 +22,21 @@
           <w:szCs w:val="44"/>
           <w:lang w:val="en-US"/>
         </w:rPr>
-        <w:t>Victoria Puzanova</w:t>
+        <w:t xml:space="preserve">Victoria </w:t>
       </w:r>
+      <w:proofErr w:type="spellStart"/>
+      <w:r>
+        <w:rPr>
+          <w:rFonts w:cstheme="minorHAnsi"/>
+          <w:b/>
+          <w:bCs/>
+          <w:sz w:val="44"/>
+          <w:szCs w:val="44"/>
+          <w:lang w:val="en-US"/>
+        </w:rPr>
+        <w:t>Puzanova</w:t>
+      </w:r>
+      <w:proofErr w:type="spellEnd"/>
     </w:p>
     <w:p>
       <w:pPr>
@@ -305,6 +319,7 @@
                 <w:rFonts w:ascii="Arial" w:hAnsi="Arial" w:cs="Arial"/>
                 <w:sz w:val="24"/>
                 <w:szCs w:val="24"/>
+                <w:lang w:val="en-US"/>
               </w:rPr>
             </w:pPr>
             <w:r>
@@ -556,8 +571,20 @@
                 <w:lang w:val="en-US"/>
               </w:rPr>
               <w:br/>
-              <w:t>NRU HSE SPb</w:t>
-            </w:r>
+              <w:t xml:space="preserve">NRU HSE </w:t>
+            </w:r>
+            <w:proofErr w:type="spellStart"/>
+            <w:r>
+              <w:rPr>
+                <w:rFonts w:ascii="Arial" w:hAnsi="Arial" w:cs="Arial"/>
+                <w:b/>
+                <w:sz w:val="24"/>
+                <w:szCs w:val="24"/>
+                <w:lang w:val="en-US"/>
+              </w:rPr>
+              <w:t>SPb</w:t>
+            </w:r>
+            <w:proofErr w:type="spellEnd"/>
           </w:p>
           <w:p>
             <w:pPr>
@@ -894,7 +921,27 @@
                 <w:szCs w:val="20"/>
                 <w:lang w:val="en-US"/>
               </w:rPr>
-              <w:t>Petropolitan Science (Re) Search Olympiad</w:t>
+              <w:t xml:space="preserve">Petropolitan Science (Re) Search </w:t>
+            </w:r>
+            <w:r>
+              <w:rPr>
+                <w:rFonts w:ascii="Arial" w:hAnsi="Arial" w:cs="Arial"/>
+                <w:color w:val="000000"/>
+                <w:sz w:val="20"/>
+                <w:szCs w:val="20"/>
+                <w:lang w:val="en-US"/>
+              </w:rPr>
+              <w:t xml:space="preserve">International </w:t>
+            </w:r>
+            <w:r>
+              <w:rPr>
+                <w:rFonts w:ascii="Arial" w:hAnsi="Arial" w:cs="Arial"/>
+                <w:color w:val="000000"/>
+                <w:sz w:val="20"/>
+                <w:szCs w:val="20"/>
+                <w:lang w:val="en-US"/>
+              </w:rPr>
+              <w:t>Olympiad</w:t>
             </w:r>
           </w:p>
         </w:tc>
@@ -1826,6 +1873,33 @@
               </w:rPr>
               <w:t xml:space="preserve"> trainee</w:t>
             </w:r>
+            <w:r>
+              <w:rPr>
+                <w:rFonts w:ascii="Arial" w:hAnsi="Arial" w:cs="Arial"/>
+                <w:sz w:val="24"/>
+                <w:szCs w:val="24"/>
+                <w:lang w:val="en-US"/>
+              </w:rPr>
+              <w:t xml:space="preserve"> -&gt; Project manager (</w:t>
+            </w:r>
+            <w:r>
+              <w:rPr>
+                <w:rFonts w:ascii="Arial" w:hAnsi="Arial" w:cs="Arial"/>
+                <w:sz w:val="24"/>
+                <w:szCs w:val="24"/>
+                <w:lang w:val="en-US"/>
+              </w:rPr>
+              <w:t>ftmi.itmo.ru/</w:t>
+            </w:r>
+            <w:r>
+              <w:rPr>
+                <w:rFonts w:ascii="Arial" w:hAnsi="Arial" w:cs="Arial"/>
+                <w:sz w:val="24"/>
+                <w:szCs w:val="24"/>
+                <w:lang w:val="en-US"/>
+              </w:rPr>
+              <w:t>)</w:t>
+            </w:r>
           </w:p>
           <w:p>
             <w:pPr>
@@ -1951,6 +2025,86 @@
                 <w:lang w:val="en-US"/>
               </w:rPr>
               <w:t xml:space="preserve"> and interpretation</w:t>
+            </w:r>
+          </w:p>
+          <w:p>
+            <w:pPr>
+              <w:widowControl w:val="0"/>
+              <w:autoSpaceDE w:val="0"/>
+              <w:autoSpaceDN w:val="0"/>
+              <w:adjustRightInd w:val="0"/>
+              <w:spacing w:after="60" w:line="260" w:lineRule="atLeast"/>
+              <w:rPr>
+                <w:rFonts w:ascii="Arial" w:hAnsi="Arial" w:cs="Arial"/>
+                <w:sz w:val="20"/>
+                <w:szCs w:val="28"/>
+                <w:lang w:val="en-US"/>
+              </w:rPr>
+            </w:pPr>
+            <w:r>
+              <w:rPr>
+                <w:rFonts w:ascii="Arial" w:hAnsi="Arial" w:cs="Arial"/>
+                <w:sz w:val="20"/>
+                <w:szCs w:val="28"/>
+                <w:lang w:val="en-US"/>
+              </w:rPr>
+              <w:t>Conduct quantitative analysis</w:t>
+            </w:r>
+          </w:p>
+          <w:p>
+            <w:pPr>
+              <w:widowControl w:val="0"/>
+              <w:autoSpaceDE w:val="0"/>
+              <w:autoSpaceDN w:val="0"/>
+              <w:adjustRightInd w:val="0"/>
+              <w:spacing w:after="60" w:line="260" w:lineRule="atLeast"/>
+              <w:rPr>
+                <w:rFonts w:ascii="Arial" w:hAnsi="Arial" w:cs="Arial"/>
+                <w:sz w:val="20"/>
+                <w:szCs w:val="28"/>
+              </w:rPr>
+            </w:pPr>
+            <w:r>
+              <w:rPr>
+                <w:rFonts w:ascii="Arial" w:hAnsi="Arial" w:cs="Arial"/>
+                <w:sz w:val="20"/>
+                <w:szCs w:val="28"/>
+                <w:lang w:val="en-US"/>
+              </w:rPr>
+              <w:t xml:space="preserve">Adapt methodologies </w:t>
+            </w:r>
+          </w:p>
+          <w:p>
+            <w:pPr>
+              <w:widowControl w:val="0"/>
+              <w:autoSpaceDE w:val="0"/>
+              <w:autoSpaceDN w:val="0"/>
+              <w:adjustRightInd w:val="0"/>
+              <w:spacing w:after="60" w:line="260" w:lineRule="atLeast"/>
+              <w:rPr>
+                <w:rFonts w:ascii="Arial" w:hAnsi="Arial" w:cs="Arial"/>
+                <w:sz w:val="20"/>
+                <w:szCs w:val="28"/>
+                <w:lang w:val="en-US"/>
+              </w:rPr>
+            </w:pPr>
+            <w:r>
+              <w:rPr>
+                <w:rFonts w:ascii="Arial" w:hAnsi="Arial" w:cs="Arial"/>
+                <w:sz w:val="20"/>
+                <w:szCs w:val="28"/>
+                <w:lang w:val="en-US"/>
+              </w:rPr>
+              <w:t>S</w:t>
+            </w:r>
+            <w:r>
+              <w:rPr>
+                <w:rFonts w:ascii="Arial" w:hAnsi="Arial" w:cs="Arial"/>
+                <w:sz w:val="20"/>
+                <w:szCs w:val="28"/>
+                <w:lang w:val="en-US"/>
+              </w:rPr>
+              <w:t>upervising bibliographic analysis</w:t>
             </w:r>
             <w:r>
               <w:rPr>
@@ -2104,8 +2258,20 @@
                 <w:szCs w:val="24"/>
                 <w:lang w:val="en-US"/>
               </w:rPr>
-              <w:t>Gazprom Neft</w:t>
-            </w:r>
+              <w:t xml:space="preserve">Gazprom </w:t>
+            </w:r>
+            <w:proofErr w:type="spellStart"/>
+            <w:r>
+              <w:rPr>
+                <w:rFonts w:ascii="Arial" w:hAnsi="Arial" w:cs="Arial"/>
+                <w:b/>
+                <w:sz w:val="24"/>
+                <w:szCs w:val="24"/>
+                <w:lang w:val="en-US"/>
+              </w:rPr>
+              <w:t>Neft</w:t>
+            </w:r>
+            <w:proofErr w:type="spellEnd"/>
           </w:p>
           <w:p>
             <w:pPr>
@@ -2517,6 +2683,30 @@
                 <w:lang w:val="en-US"/>
               </w:rPr>
               <w:t>Conducted full-cycle research for the final paper</w:t>
+            </w:r>
+          </w:p>
+          <w:p>
+            <w:pPr>
+              <w:widowControl w:val="0"/>
+              <w:autoSpaceDE w:val="0"/>
+              <w:autoSpaceDN w:val="0"/>
+              <w:adjustRightInd w:val="0"/>
+              <w:spacing w:after="0" w:line="280" w:lineRule="atLeast"/>
+              <w:rPr>
+                <w:rFonts w:ascii="Arial" w:hAnsi="Arial" w:cs="Arial"/>
+                <w:sz w:val="20"/>
+                <w:szCs w:val="28"/>
+                <w:lang w:val="en-US"/>
+              </w:rPr>
+            </w:pPr>
+            <w:r>
+              <w:rPr>
+                <w:rFonts w:ascii="Arial" w:hAnsi="Arial" w:cs="Arial"/>
+                <w:sz w:val="20"/>
+                <w:szCs w:val="28"/>
+                <w:lang w:val="en-US"/>
+              </w:rPr>
+              <w:t>Implemented ready-made NLP methods</w:t>
             </w:r>
           </w:p>
           <w:p>
@@ -2664,6 +2854,7 @@
                 <w:szCs w:val="24"/>
               </w:rPr>
             </w:pPr>
+            <w:proofErr w:type="spellStart"/>
             <w:r>
               <w:rPr>
                 <w:rFonts w:ascii="Arial" w:hAnsi="Arial" w:cs="Arial"/>
@@ -2671,8 +2862,9 @@
                 <w:sz w:val="16"/>
                 <w:szCs w:val="24"/>
               </w:rPr>
-              <w:t>February 2022 — May 2022</w:t>
-            </w:r>
+              <w:t>February</w:t>
+            </w:r>
+            <w:proofErr w:type="spellEnd"/>
             <w:r>
               <w:rPr>
                 <w:rFonts w:ascii="Arial" w:hAnsi="Arial" w:cs="Arial"/>
@@ -2680,9 +2872,49 @@
                 <w:sz w:val="16"/>
                 <w:szCs w:val="24"/>
               </w:rPr>
+              <w:t xml:space="preserve"> 2022 — </w:t>
+            </w:r>
+            <w:proofErr w:type="spellStart"/>
+            <w:r>
+              <w:rPr>
+                <w:rFonts w:ascii="Arial" w:hAnsi="Arial" w:cs="Arial"/>
+                <w:color w:val="707070"/>
+                <w:sz w:val="16"/>
+                <w:szCs w:val="24"/>
+              </w:rPr>
+              <w:t>May</w:t>
+            </w:r>
+            <w:proofErr w:type="spellEnd"/>
+            <w:r>
+              <w:rPr>
+                <w:rFonts w:ascii="Arial" w:hAnsi="Arial" w:cs="Arial"/>
+                <w:color w:val="707070"/>
+                <w:sz w:val="16"/>
+                <w:szCs w:val="24"/>
+              </w:rPr>
+              <w:t xml:space="preserve"> 2022</w:t>
+            </w:r>
+            <w:r>
+              <w:rPr>
+                <w:rFonts w:ascii="Arial" w:hAnsi="Arial" w:cs="Arial"/>
+                <w:color w:val="707070"/>
+                <w:sz w:val="16"/>
+                <w:szCs w:val="24"/>
+              </w:rPr>
               <w:br/>
-              <w:t>4 months</w:t>
-            </w:r>
+              <w:t xml:space="preserve">4 </w:t>
+            </w:r>
+            <w:proofErr w:type="spellStart"/>
+            <w:r>
+              <w:rPr>
+                <w:rFonts w:ascii="Arial" w:hAnsi="Arial" w:cs="Arial"/>
+                <w:color w:val="707070"/>
+                <w:sz w:val="16"/>
+                <w:szCs w:val="24"/>
+              </w:rPr>
+              <w:t>months</w:t>
+            </w:r>
+            <w:proofErr w:type="spellEnd"/>
           </w:p>
         </w:tc>
         <w:tc>
@@ -2888,7 +3120,27 @@
                 <w:lang w:val="en-US"/>
               </w:rPr>
               <w:br/>
-              <w:t>Visualized data (ggplot2, matplotlib, plotly, shiny) using statistical methods</w:t>
+              <w:t xml:space="preserve">Visualized data (ggplot2, matplotlib, </w:t>
+            </w:r>
+            <w:proofErr w:type="spellStart"/>
+            <w:r>
+              <w:rPr>
+                <w:rFonts w:ascii="Arial" w:hAnsi="Arial" w:cs="Arial"/>
+                <w:sz w:val="20"/>
+                <w:szCs w:val="28"/>
+                <w:lang w:val="en-US"/>
+              </w:rPr>
+              <w:t>plotly</w:t>
+            </w:r>
+            <w:proofErr w:type="spellEnd"/>
+            <w:r>
+              <w:rPr>
+                <w:rFonts w:ascii="Arial" w:hAnsi="Arial" w:cs="Arial"/>
+                <w:sz w:val="20"/>
+                <w:szCs w:val="28"/>
+                <w:lang w:val="en-US"/>
+              </w:rPr>
+              <w:t>, shiny) using statistical methods</w:t>
             </w:r>
           </w:p>
         </w:tc>
@@ -2921,6 +3173,7 @@
                 <w:szCs w:val="24"/>
               </w:rPr>
             </w:pPr>
+            <w:proofErr w:type="spellStart"/>
             <w:r>
               <w:rPr>
                 <w:rFonts w:ascii="Arial" w:hAnsi="Arial" w:cs="Arial"/>
@@ -2928,8 +3181,9 @@
                 <w:sz w:val="16"/>
                 <w:szCs w:val="24"/>
               </w:rPr>
-              <w:t>August 2020 — December 2020</w:t>
-            </w:r>
+              <w:t>August</w:t>
+            </w:r>
+            <w:proofErr w:type="spellEnd"/>
             <w:r>
               <w:rPr>
                 <w:rFonts w:ascii="Arial" w:hAnsi="Arial" w:cs="Arial"/>
@@ -2937,9 +3191,49 @@
                 <w:sz w:val="16"/>
                 <w:szCs w:val="24"/>
               </w:rPr>
+              <w:t xml:space="preserve"> 2020 — </w:t>
+            </w:r>
+            <w:proofErr w:type="spellStart"/>
+            <w:r>
+              <w:rPr>
+                <w:rFonts w:ascii="Arial" w:hAnsi="Arial" w:cs="Arial"/>
+                <w:color w:val="707070"/>
+                <w:sz w:val="16"/>
+                <w:szCs w:val="24"/>
+              </w:rPr>
+              <w:t>December</w:t>
+            </w:r>
+            <w:proofErr w:type="spellEnd"/>
+            <w:r>
+              <w:rPr>
+                <w:rFonts w:ascii="Arial" w:hAnsi="Arial" w:cs="Arial"/>
+                <w:color w:val="707070"/>
+                <w:sz w:val="16"/>
+                <w:szCs w:val="24"/>
+              </w:rPr>
+              <w:t xml:space="preserve"> 2020</w:t>
+            </w:r>
+            <w:r>
+              <w:rPr>
+                <w:rFonts w:ascii="Arial" w:hAnsi="Arial" w:cs="Arial"/>
+                <w:color w:val="707070"/>
+                <w:sz w:val="16"/>
+                <w:szCs w:val="24"/>
+              </w:rPr>
               <w:br/>
-              <w:t>5 months</w:t>
-            </w:r>
+              <w:t xml:space="preserve">5 </w:t>
+            </w:r>
+            <w:proofErr w:type="spellStart"/>
+            <w:r>
+              <w:rPr>
+                <w:rFonts w:ascii="Arial" w:hAnsi="Arial" w:cs="Arial"/>
+                <w:color w:val="707070"/>
+                <w:sz w:val="16"/>
+                <w:szCs w:val="24"/>
+              </w:rPr>
+              <w:t>months</w:t>
+            </w:r>
+            <w:proofErr w:type="spellEnd"/>
           </w:p>
         </w:tc>
         <w:tc>
@@ -3006,6 +3300,7 @@
                 <w:lang w:val="en-US"/>
               </w:rPr>
             </w:pPr>
+            <w:proofErr w:type="spellStart"/>
             <w:r>
               <w:rPr>
                 <w:rFonts w:ascii="Arial" w:hAnsi="Arial" w:cs="Arial"/>
@@ -3014,7 +3309,18 @@
                 <w:szCs w:val="24"/>
                 <w:lang w:val="en-US"/>
               </w:rPr>
-              <w:t>SPb Progressor</w:t>
+              <w:t>SPb</w:t>
+            </w:r>
+            <w:proofErr w:type="spellEnd"/>
+            <w:r>
+              <w:rPr>
+                <w:rFonts w:ascii="Arial" w:hAnsi="Arial" w:cs="Arial"/>
+                <w:b/>
+                <w:sz w:val="24"/>
+                <w:szCs w:val="24"/>
+                <w:lang w:val="en-US"/>
+              </w:rPr>
+              <w:t xml:space="preserve"> Progressor</w:t>
             </w:r>
           </w:p>
           <w:p>
@@ -3097,7 +3403,27 @@
                 <w:lang w:val="en-US"/>
               </w:rPr>
               <w:br/>
-              <w:t>Recorded, edited, entried data into computer programs (MS Visio (BPMN, IDEF0), MS Excel)</w:t>
+              <w:t xml:space="preserve">Recorded, edited, </w:t>
+            </w:r>
+            <w:proofErr w:type="spellStart"/>
+            <w:r>
+              <w:rPr>
+                <w:rFonts w:ascii="Arial" w:hAnsi="Arial" w:cs="Arial"/>
+                <w:sz w:val="20"/>
+                <w:szCs w:val="28"/>
+                <w:lang w:val="en-US"/>
+              </w:rPr>
+              <w:t>entried</w:t>
+            </w:r>
+            <w:proofErr w:type="spellEnd"/>
+            <w:r>
+              <w:rPr>
+                <w:rFonts w:ascii="Arial" w:hAnsi="Arial" w:cs="Arial"/>
+                <w:sz w:val="20"/>
+                <w:szCs w:val="28"/>
+                <w:lang w:val="en-US"/>
+              </w:rPr>
+              <w:t xml:space="preserve"> data into computer programs (MS Visio (BPMN, IDEF0), MS Excel)</w:t>
             </w:r>
             <w:r>
               <w:rPr>
